--- a/TeaCoffeeVendingMachine/Diagrams/Sequence Diagrams - Tea-Coffee Vending Machine.docx
+++ b/TeaCoffeeVendingMachine/Diagrams/Sequence Diagrams - Tea-Coffee Vending Machine.docx
@@ -12,6 +12,10 @@
     </w:p>
     <w:p>
       <w:r>
+        <w:rPr>
+          <w:noProof/>
+          <w:lang w:eastAsia="en-IN"/>
+        </w:rPr>
         <mc:AlternateContent>
           <mc:Choice Requires="wps">
             <w:drawing>
@@ -78,6 +82,10 @@
         </mc:AlternateContent>
       </w:r>
       <w:r>
+        <w:rPr>
+          <w:noProof/>
+          <w:lang w:eastAsia="en-IN"/>
+        </w:rPr>
         <mc:AlternateContent>
           <mc:Choice Requires="wps">
             <w:drawing>
@@ -138,6 +146,10 @@
         </mc:AlternateContent>
       </w:r>
       <w:r>
+        <w:rPr>
+          <w:noProof/>
+          <w:lang w:eastAsia="en-IN"/>
+        </w:rPr>
         <mc:AlternateContent>
           <mc:Choice Requires="wps">
             <w:drawing>
@@ -204,6 +216,10 @@
         </mc:AlternateContent>
       </w:r>
       <w:r>
+        <w:rPr>
+          <w:noProof/>
+          <w:lang w:eastAsia="en-IN"/>
+        </w:rPr>
         <mc:AlternateContent>
           <mc:Choice Requires="wps">
             <w:drawing>
@@ -264,6 +280,10 @@
         </mc:AlternateContent>
       </w:r>
       <w:r>
+        <w:rPr>
+          <w:noProof/>
+          <w:lang w:eastAsia="en-IN"/>
+        </w:rPr>
         <mc:AlternateContent>
           <mc:Choice Requires="wps">
             <w:drawing>
@@ -1267,7 +1287,7 @@
         <mc:AlternateContent>
           <mc:Choice Requires="wps">
             <w:drawing>
-              <wp:anchor distT="0" distB="0" distL="114300" distR="114300" simplePos="0" relativeHeight="251681792" behindDoc="0" locked="0" layoutInCell="1" allowOverlap="1" wp14:anchorId="2837E723" wp14:editId="03AAE61C">
+              <wp:anchor distT="0" distB="0" distL="114300" distR="114300" simplePos="0" relativeHeight="251681792" behindDoc="0" locked="0" layoutInCell="1" allowOverlap="1" wp14:anchorId="39274C59" wp14:editId="33A8C488">
                 <wp:simplePos x="0" y="0"/>
                 <wp:positionH relativeFrom="column">
                   <wp:posOffset>721995</wp:posOffset>
@@ -1322,6 +1342,10 @@
           </mc:Choice>
           <mc:Fallback>
             <w:pict>
+              <v:shapetype id="_x0000_t32" coordsize="21600,21600" o:spt="32" o:oned="t" path="m,l21600,21600e" filled="f">
+                <v:path arrowok="t" fillok="f" o:connecttype="none"/>
+                <o:lock v:ext="edit" shapetype="t"/>
+              </v:shapetype>
               <v:shape id="Straight Arrow Connector 16" o:spid="_x0000_s1026" type="#_x0000_t32" style="position:absolute;margin-left:56.85pt;margin-top:48.35pt;width:270.2pt;height:0;flip:x;z-index:251681792;visibility:visible;mso-wrap-style:square;mso-height-percent:0;mso-wrap-distance-left:9pt;mso-wrap-distance-top:0;mso-wrap-distance-right:9pt;mso-wrap-distance-bottom:0;mso-position-horizontal:absolute;mso-position-horizontal-relative:text;mso-position-vertical:absolute;mso-position-vertical-relative:text;mso-height-percent:0;mso-height-relative:margin" o:gfxdata="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" strokecolor="#4579b8 [3044]">
                 <v:stroke endarrow="open"/>
               </v:shape>
@@ -1337,7 +1361,7 @@
         <mc:AlternateContent>
           <mc:Choice Requires="wps">
             <w:drawing>
-              <wp:anchor distT="0" distB="0" distL="114300" distR="114300" simplePos="0" relativeHeight="251678720" behindDoc="0" locked="0" layoutInCell="1" allowOverlap="1" wp14:anchorId="3AA47ACF" wp14:editId="53081EAE">
+              <wp:anchor distT="0" distB="0" distL="114300" distR="114300" simplePos="0" relativeHeight="251678720" behindDoc="0" locked="0" layoutInCell="1" allowOverlap="1" wp14:anchorId="6C8852D8" wp14:editId="44DF2693">
                 <wp:simplePos x="0" y="0"/>
                 <wp:positionH relativeFrom="column">
                   <wp:posOffset>721995</wp:posOffset>
@@ -1406,13 +1430,7 @@
         <w:tab/>
       </w:r>
       <w:r>
-        <w:t>Enter</w:t>
-      </w:r>
-      <w:r>
-        <w:t xml:space="preserve"> Drink</w:t>
-      </w:r>
-      <w:r>
-        <w:t xml:space="preserve"> Type</w:t>
+        <w:t>Enter Drink Type</w:t>
       </w:r>
       <w:r>
         <w:tab/>
@@ -1438,8 +1456,6 @@
       </w:pPr>
       <w:r>
         <w:tab/>
-      </w:r>
-      <w:r>
         <w:t>Ask for the Quantity</w:t>
       </w:r>
     </w:p>
@@ -1452,6 +1468,22 @@
         <w:spacing w:after="0"/>
       </w:pPr>
       <w:r>
+        <w:tab/>
+        <w:t>Enter Quantity</w:t>
+      </w:r>
+      <w:r>
+        <w:tab/>
+      </w:r>
+    </w:p>
+    <w:p>
+      <w:pPr>
+        <w:tabs>
+          <w:tab w:val="left" w:pos="2917"/>
+          <w:tab w:val="left" w:pos="8378"/>
+        </w:tabs>
+        <w:spacing w:after="0"/>
+      </w:pPr>
+      <w:r>
         <w:rPr>
           <w:noProof/>
           <w:lang w:eastAsia="en-IN"/>
@@ -1459,18 +1491,18 @@
         <mc:AlternateContent>
           <mc:Choice Requires="wps">
             <w:drawing>
-              <wp:anchor distT="0" distB="0" distL="114300" distR="114300" simplePos="0" relativeHeight="251685888" behindDoc="0" locked="0" layoutInCell="1" allowOverlap="1" wp14:anchorId="441146DB" wp14:editId="65D8070A">
+              <wp:anchor distT="0" distB="0" distL="114300" distR="114300" simplePos="0" relativeHeight="251683840" behindDoc="0" locked="0" layoutInCell="1" allowOverlap="1" wp14:anchorId="4B3A6DDD" wp14:editId="1B959001">
                 <wp:simplePos x="0" y="0"/>
                 <wp:positionH relativeFrom="column">
-                  <wp:posOffset>4346369</wp:posOffset>
+                  <wp:posOffset>719455</wp:posOffset>
                 </wp:positionH>
                 <wp:positionV relativeFrom="paragraph">
-                  <wp:posOffset>433375</wp:posOffset>
+                  <wp:posOffset>-4445</wp:posOffset>
                 </wp:positionV>
-                <wp:extent cx="3146961" cy="0"/>
-                <wp:effectExtent l="0" t="76200" r="15875" b="114300"/>
+                <wp:extent cx="3443605" cy="0"/>
+                <wp:effectExtent l="0" t="76200" r="23495" b="114300"/>
                 <wp:wrapNone/>
-                <wp:docPr id="18" name="Straight Arrow Connector 18"/>
+                <wp:docPr id="17" name="Straight Arrow Connector 17"/>
                 <wp:cNvGraphicFramePr/>
                 <a:graphic xmlns:a="http://schemas.openxmlformats.org/drawingml/2006/main">
                   <a:graphicData uri="http://schemas.microsoft.com/office/word/2010/wordprocessingShape">
@@ -1479,7 +1511,7 @@
                       <wps:spPr>
                         <a:xfrm>
                           <a:off x="0" y="0"/>
-                          <a:ext cx="3146961" cy="0"/>
+                          <a:ext cx="3443605" cy="0"/>
                         </a:xfrm>
                         <a:prstGeom prst="straightConnector1">
                           <a:avLst/>
@@ -1517,13 +1549,30 @@
           </mc:Choice>
           <mc:Fallback>
             <w:pict>
-              <v:shape id="Straight Arrow Connector 18" o:spid="_x0000_s1026" type="#_x0000_t32" style="position:absolute;margin-left:342.25pt;margin-top:34.1pt;width:247.8pt;height:0;z-index:251685888;visibility:visible;mso-wrap-style:square;mso-width-percent:0;mso-height-percent:0;mso-wrap-distance-left:9pt;mso-wrap-distance-top:0;mso-wrap-distance-right:9pt;mso-wrap-distance-bottom:0;mso-position-horizontal:absolute;mso-position-horizontal-relative:text;mso-position-vertical:absolute;mso-position-vertical-relative:text;mso-width-percent:0;mso-height-percent:0;mso-width-relative:margin;mso-height-relative:margin" o:gfxdata="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" strokecolor="#4579b8 [3044]">
+              <v:shape id="Straight Arrow Connector 17" o:spid="_x0000_s1026" type="#_x0000_t32" style="position:absolute;margin-left:56.65pt;margin-top:-.35pt;width:271.15pt;height:0;z-index:251683840;visibility:visible;mso-wrap-style:square;mso-width-percent:0;mso-height-percent:0;mso-wrap-distance-left:9pt;mso-wrap-distance-top:0;mso-wrap-distance-right:9pt;mso-wrap-distance-bottom:0;mso-position-horizontal:absolute;mso-position-horizontal-relative:text;mso-position-vertical:absolute;mso-position-vertical-relative:text;mso-width-percent:0;mso-height-percent:0;mso-width-relative:margin;mso-height-relative:margin" o:gfxdata="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" strokecolor="#4579b8 [3044]">
                 <v:stroke endarrow="open"/>
               </v:shape>
             </w:pict>
           </mc:Fallback>
         </mc:AlternateContent>
       </w:r>
+      <w:r>
+        <w:tab/>
+      </w:r>
+      <w:r>
+        <w:tab/>
+        <w:t xml:space="preserve">Calculate amount </w:t>
+      </w:r>
+      <w:bookmarkStart w:id="0" w:name="_GoBack"/>
+      <w:bookmarkEnd w:id="0"/>
+    </w:p>
+    <w:p>
+      <w:pPr>
+        <w:tabs>
+          <w:tab w:val="left" w:pos="2562"/>
+        </w:tabs>
+        <w:spacing w:after="0"/>
+      </w:pPr>
       <w:r>
         <w:rPr>
           <w:noProof/>
@@ -1532,18 +1581,18 @@
         <mc:AlternateContent>
           <mc:Choice Requires="wps">
             <w:drawing>
-              <wp:anchor distT="0" distB="0" distL="114300" distR="114300" simplePos="0" relativeHeight="251683840" behindDoc="0" locked="0" layoutInCell="1" allowOverlap="1" wp14:anchorId="6072191C" wp14:editId="143A2B5B">
+              <wp:anchor distT="0" distB="0" distL="114300" distR="114300" simplePos="0" relativeHeight="251716608" behindDoc="0" locked="0" layoutInCell="1" allowOverlap="1" wp14:anchorId="1AC29750" wp14:editId="36339FD8">
                 <wp:simplePos x="0" y="0"/>
                 <wp:positionH relativeFrom="column">
-                  <wp:posOffset>731520</wp:posOffset>
+                  <wp:posOffset>4341495</wp:posOffset>
                 </wp:positionH>
                 <wp:positionV relativeFrom="paragraph">
-                  <wp:posOffset>287152</wp:posOffset>
+                  <wp:posOffset>71755</wp:posOffset>
                 </wp:positionV>
-                <wp:extent cx="3443605" cy="0"/>
-                <wp:effectExtent l="0" t="76200" r="23495" b="114300"/>
+                <wp:extent cx="3146425" cy="0"/>
+                <wp:effectExtent l="0" t="76200" r="15875" b="114300"/>
                 <wp:wrapNone/>
-                <wp:docPr id="17" name="Straight Arrow Connector 17"/>
+                <wp:docPr id="24" name="Straight Arrow Connector 24"/>
                 <wp:cNvGraphicFramePr/>
                 <a:graphic xmlns:a="http://schemas.openxmlformats.org/drawingml/2006/main">
                   <a:graphicData uri="http://schemas.microsoft.com/office/word/2010/wordprocessingShape">
@@ -1552,7 +1601,7 @@
                       <wps:spPr>
                         <a:xfrm>
                           <a:off x="0" y="0"/>
-                          <a:ext cx="3443605" cy="0"/>
+                          <a:ext cx="3146425" cy="0"/>
                         </a:xfrm>
                         <a:prstGeom prst="straightConnector1">
                           <a:avLst/>
@@ -1590,7 +1639,7 @@
           </mc:Choice>
           <mc:Fallback>
             <w:pict>
-              <v:shape id="Straight Arrow Connector 17" o:spid="_x0000_s1026" type="#_x0000_t32" style="position:absolute;margin-left:57.6pt;margin-top:22.6pt;width:271.15pt;height:0;z-index:251683840;visibility:visible;mso-wrap-style:square;mso-width-percent:0;mso-height-percent:0;mso-wrap-distance-left:9pt;mso-wrap-distance-top:0;mso-wrap-distance-right:9pt;mso-wrap-distance-bottom:0;mso-position-horizontal:absolute;mso-position-horizontal-relative:text;mso-position-vertical:absolute;mso-position-vertical-relative:text;mso-width-percent:0;mso-height-percent:0;mso-width-relative:margin;mso-height-relative:margin" o:gfxdata="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" strokecolor="#4579b8 [3044]">
+              <v:shape id="Straight Arrow Connector 24" o:spid="_x0000_s1026" type="#_x0000_t32" style="position:absolute;margin-left:341.85pt;margin-top:5.65pt;width:247.75pt;height:0;z-index:251716608;visibility:visible;mso-wrap-style:square;mso-width-percent:0;mso-height-percent:0;mso-wrap-distance-left:9pt;mso-wrap-distance-top:0;mso-wrap-distance-right:9pt;mso-wrap-distance-bottom:0;mso-position-horizontal:absolute;mso-position-horizontal-relative:text;mso-position-vertical:absolute;mso-position-vertical-relative:text;mso-width-percent:0;mso-height-percent:0;mso-width-relative:margin;mso-height-relative:margin" o:gfxdata="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" strokecolor="#4579b8 [3044]">
                 <v:stroke endarrow="open"/>
               </v:shape>
             </w:pict>
@@ -1598,17 +1647,9 @@
         </mc:AlternateContent>
       </w:r>
       <w:r>
-        <w:tab/>
-        <w:t>Enter Quantity</w:t>
-      </w:r>
-      <w:r>
-        <w:tab/>
-      </w:r>
-      <w:r>
-        <w:t>Check Quantity</w:t>
+        <w:t xml:space="preserve">                                      Ask to Pay according to product and quantity</w:t>
       </w:r>
     </w:p>
-    <w:p/>
     <w:p>
       <w:pPr>
         <w:tabs>
@@ -1624,18 +1665,18 @@
         <mc:AlternateContent>
           <mc:Choice Requires="wps">
             <w:drawing>
-              <wp:anchor distT="0" distB="0" distL="114300" distR="114300" simplePos="0" relativeHeight="251687936" behindDoc="0" locked="0" layoutInCell="1" allowOverlap="1" wp14:anchorId="5C516D25" wp14:editId="3AD51CC7">
+              <wp:anchor distT="0" distB="0" distL="114300" distR="114300" simplePos="0" relativeHeight="251712512" behindDoc="0" locked="0" layoutInCell="1" allowOverlap="1" wp14:anchorId="1829ADE7" wp14:editId="12012839">
                 <wp:simplePos x="0" y="0"/>
                 <wp:positionH relativeFrom="column">
-                  <wp:posOffset>756079</wp:posOffset>
+                  <wp:posOffset>731520</wp:posOffset>
                 </wp:positionH>
                 <wp:positionV relativeFrom="paragraph">
-                  <wp:posOffset>576786</wp:posOffset>
+                  <wp:posOffset>-3175</wp:posOffset>
                 </wp:positionV>
                 <wp:extent cx="3431540" cy="0"/>
                 <wp:effectExtent l="38100" t="76200" r="0" b="114300"/>
                 <wp:wrapNone/>
-                <wp:docPr id="19" name="Straight Arrow Connector 19"/>
+                <wp:docPr id="20" name="Straight Arrow Connector 20"/>
                 <wp:cNvGraphicFramePr/>
                 <a:graphic xmlns:a="http://schemas.openxmlformats.org/drawingml/2006/main">
                   <a:graphicData uri="http://schemas.microsoft.com/office/word/2010/wordprocessingShape">
@@ -1679,7 +1720,7 @@
           </mc:Choice>
           <mc:Fallback>
             <w:pict>
-              <v:shape id="Straight Arrow Connector 19" o:spid="_x0000_s1026" type="#_x0000_t32" style="position:absolute;margin-left:59.55pt;margin-top:45.4pt;width:270.2pt;height:0;flip:x;z-index:251687936;visibility:visible;mso-wrap-style:square;mso-height-percent:0;mso-wrap-distance-left:9pt;mso-wrap-distance-top:0;mso-wrap-distance-right:9pt;mso-wrap-distance-bottom:0;mso-position-horizontal:absolute;mso-position-horizontal-relative:text;mso-position-vertical:absolute;mso-position-vertical-relative:text;mso-height-percent:0;mso-height-relative:margin" o:gfxdata="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" strokecolor="#4579b8 [3044]">
+              <v:shape id="Straight Arrow Connector 20" o:spid="_x0000_s1026" type="#_x0000_t32" style="position:absolute;margin-left:57.6pt;margin-top:-.25pt;width:270.2pt;height:0;flip:x;z-index:251712512;visibility:visible;mso-wrap-style:square;mso-height-percent:0;mso-wrap-distance-left:9pt;mso-wrap-distance-top:0;mso-wrap-distance-right:9pt;mso-wrap-distance-bottom:0;mso-position-horizontal:absolute;mso-position-horizontal-relative:text;mso-position-vertical:absolute;mso-position-vertical-relative:text;mso-height-percent:0;mso-height-relative:margin" o:gfxdata="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" strokecolor="#4579b8 [3044]">
                 <v:stroke endarrow="open"/>
               </v:shape>
             </w:pict>
@@ -1691,6 +1732,9 @@
       </w:r>
       <w:r>
         <w:tab/>
+      </w:r>
+      <w:r>
+        <w:t>Pay Amount</w:t>
       </w:r>
     </w:p>
     <w:p>
@@ -1701,13 +1745,180 @@
         <w:spacing w:after="0"/>
       </w:pPr>
       <w:r>
+        <w:rPr>
+          <w:noProof/>
+          <w:lang w:eastAsia="en-IN"/>
+        </w:rPr>
+        <mc:AlternateContent>
+          <mc:Choice Requires="wps">
+            <w:drawing>
+              <wp:anchor distT="0" distB="0" distL="114300" distR="114300" simplePos="0" relativeHeight="251714560" behindDoc="0" locked="0" layoutInCell="1" allowOverlap="1" wp14:anchorId="2AE82595" wp14:editId="26F69035">
+                <wp:simplePos x="0" y="0"/>
+                <wp:positionH relativeFrom="column">
+                  <wp:posOffset>728980</wp:posOffset>
+                </wp:positionH>
+                <wp:positionV relativeFrom="paragraph">
+                  <wp:posOffset>70353</wp:posOffset>
+                </wp:positionV>
+                <wp:extent cx="3443605" cy="0"/>
+                <wp:effectExtent l="0" t="76200" r="23495" b="114300"/>
+                <wp:wrapNone/>
+                <wp:docPr id="21" name="Straight Arrow Connector 21"/>
+                <wp:cNvGraphicFramePr/>
+                <a:graphic xmlns:a="http://schemas.openxmlformats.org/drawingml/2006/main">
+                  <a:graphicData uri="http://schemas.microsoft.com/office/word/2010/wordprocessingShape">
+                    <wps:wsp>
+                      <wps:cNvCnPr/>
+                      <wps:spPr>
+                        <a:xfrm>
+                          <a:off x="0" y="0"/>
+                          <a:ext cx="3443605" cy="0"/>
+                        </a:xfrm>
+                        <a:prstGeom prst="straightConnector1">
+                          <a:avLst/>
+                        </a:prstGeom>
+                        <a:ln>
+                          <a:tailEnd type="arrow"/>
+                        </a:ln>
+                      </wps:spPr>
+                      <wps:style>
+                        <a:lnRef idx="1">
+                          <a:schemeClr val="accent1"/>
+                        </a:lnRef>
+                        <a:fillRef idx="0">
+                          <a:schemeClr val="accent1"/>
+                        </a:fillRef>
+                        <a:effectRef idx="0">
+                          <a:schemeClr val="accent1"/>
+                        </a:effectRef>
+                        <a:fontRef idx="minor">
+                          <a:schemeClr val="tx1"/>
+                        </a:fontRef>
+                      </wps:style>
+                      <wps:bodyPr/>
+                    </wps:wsp>
+                  </a:graphicData>
+                </a:graphic>
+                <wp14:sizeRelH relativeFrom="margin">
+                  <wp14:pctWidth>0</wp14:pctWidth>
+                </wp14:sizeRelH>
+                <wp14:sizeRelV relativeFrom="margin">
+                  <wp14:pctHeight>0</wp14:pctHeight>
+                </wp14:sizeRelV>
+              </wp:anchor>
+            </w:drawing>
+          </mc:Choice>
+          <mc:Fallback>
+            <w:pict>
+              <v:shape id="Straight Arrow Connector 21" o:spid="_x0000_s1026" type="#_x0000_t32" style="position:absolute;margin-left:57.4pt;margin-top:5.55pt;width:271.15pt;height:0;z-index:251714560;visibility:visible;mso-wrap-style:square;mso-width-percent:0;mso-height-percent:0;mso-wrap-distance-left:9pt;mso-wrap-distance-top:0;mso-wrap-distance-right:9pt;mso-wrap-distance-bottom:0;mso-position-horizontal:absolute;mso-position-horizontal-relative:text;mso-position-vertical:absolute;mso-position-vertical-relative:text;mso-width-percent:0;mso-height-percent:0;mso-width-relative:margin;mso-height-relative:margin" o:gfxdata="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" strokecolor="#4579b8 [3044]">
+                <v:stroke endarrow="open"/>
+              </v:shape>
+            </w:pict>
+          </mc:Fallback>
+        </mc:AlternateContent>
+      </w:r>
+      <w:r>
         <w:tab/>
       </w:r>
+    </w:p>
+    <w:p>
+      <w:pPr>
+        <w:tabs>
+          <w:tab w:val="left" w:pos="2917"/>
+          <w:tab w:val="left" w:pos="8378"/>
+        </w:tabs>
+        <w:spacing w:after="0"/>
+      </w:pPr>
       <w:r>
         <w:tab/>
       </w:r>
       <w:r>
-        <w:t>Dispense Drink</w:t>
+        <w:tab/>
+      </w:r>
+      <w:r>
+        <w:t>Check Quantity</w:t>
+      </w:r>
+    </w:p>
+    <w:p>
+      <w:pPr>
+        <w:tabs>
+          <w:tab w:val="left" w:pos="2936"/>
+          <w:tab w:val="left" w:pos="8546"/>
+        </w:tabs>
+        <w:spacing w:after="0"/>
+      </w:pPr>
+      <w:r>
+        <w:rPr>
+          <w:noProof/>
+          <w:lang w:eastAsia="en-IN"/>
+        </w:rPr>
+        <mc:AlternateContent>
+          <mc:Choice Requires="wps">
+            <w:drawing>
+              <wp:anchor distT="0" distB="0" distL="114300" distR="114300" simplePos="0" relativeHeight="251685888" behindDoc="0" locked="0" layoutInCell="1" allowOverlap="1" wp14:anchorId="11A3D622" wp14:editId="555A8CC0">
+                <wp:simplePos x="0" y="0"/>
+                <wp:positionH relativeFrom="column">
+                  <wp:posOffset>4380320</wp:posOffset>
+                </wp:positionH>
+                <wp:positionV relativeFrom="paragraph">
+                  <wp:posOffset>120650</wp:posOffset>
+                </wp:positionV>
+                <wp:extent cx="3146425" cy="0"/>
+                <wp:effectExtent l="0" t="76200" r="15875" b="114300"/>
+                <wp:wrapNone/>
+                <wp:docPr id="18" name="Straight Arrow Connector 18"/>
+                <wp:cNvGraphicFramePr/>
+                <a:graphic xmlns:a="http://schemas.openxmlformats.org/drawingml/2006/main">
+                  <a:graphicData uri="http://schemas.microsoft.com/office/word/2010/wordprocessingShape">
+                    <wps:wsp>
+                      <wps:cNvCnPr/>
+                      <wps:spPr>
+                        <a:xfrm>
+                          <a:off x="0" y="0"/>
+                          <a:ext cx="3146425" cy="0"/>
+                        </a:xfrm>
+                        <a:prstGeom prst="straightConnector1">
+                          <a:avLst/>
+                        </a:prstGeom>
+                        <a:ln>
+                          <a:tailEnd type="arrow"/>
+                        </a:ln>
+                      </wps:spPr>
+                      <wps:style>
+                        <a:lnRef idx="1">
+                          <a:schemeClr val="accent1"/>
+                        </a:lnRef>
+                        <a:fillRef idx="0">
+                          <a:schemeClr val="accent1"/>
+                        </a:fillRef>
+                        <a:effectRef idx="0">
+                          <a:schemeClr val="accent1"/>
+                        </a:effectRef>
+                        <a:fontRef idx="minor">
+                          <a:schemeClr val="tx1"/>
+                        </a:fontRef>
+                      </wps:style>
+                      <wps:bodyPr/>
+                    </wps:wsp>
+                  </a:graphicData>
+                </a:graphic>
+                <wp14:sizeRelH relativeFrom="margin">
+                  <wp14:pctWidth>0</wp14:pctWidth>
+                </wp14:sizeRelH>
+                <wp14:sizeRelV relativeFrom="margin">
+                  <wp14:pctHeight>0</wp14:pctHeight>
+                </wp14:sizeRelV>
+              </wp:anchor>
+            </w:drawing>
+          </mc:Choice>
+          <mc:Fallback>
+            <w:pict>
+              <v:shape id="Straight Arrow Connector 18" o:spid="_x0000_s1026" type="#_x0000_t32" style="position:absolute;margin-left:344.9pt;margin-top:9.5pt;width:247.75pt;height:0;z-index:251685888;visibility:visible;mso-wrap-style:square;mso-width-percent:0;mso-height-percent:0;mso-wrap-distance-left:9pt;mso-wrap-distance-top:0;mso-wrap-distance-right:9pt;mso-wrap-distance-bottom:0;mso-position-horizontal:absolute;mso-position-horizontal-relative:text;mso-position-vertical:absolute;mso-position-vertical-relative:text;mso-width-percent:0;mso-height-percent:0;mso-width-relative:margin;mso-height-relative:margin" o:gfxdata="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" strokecolor="#4579b8 [3044]">
+                <v:stroke endarrow="open"/>
+              </v:shape>
+            </w:pict>
+          </mc:Fallback>
+        </mc:AlternateContent>
       </w:r>
     </w:p>
     <w:p>
@@ -1715,12 +1926,87 @@
         <w:tabs>
           <w:tab w:val="left" w:pos="2936"/>
         </w:tabs>
+        <w:spacing w:after="0"/>
       </w:pPr>
-      <w:bookmarkStart w:id="0" w:name="_GoBack"/>
-      <w:bookmarkEnd w:id="0"/>
+      <w:r>
+        <w:tab/>
+      </w:r>
+      <w:r>
+        <w:t>Dispense Drink</w:t>
+      </w:r>
     </w:p>
-    <w:p/>
-    <w:p/>
+    <w:p>
+      <w:r>
+        <w:rPr>
+          <w:noProof/>
+          <w:lang w:eastAsia="en-IN"/>
+        </w:rPr>
+        <mc:AlternateContent>
+          <mc:Choice Requires="wps">
+            <w:drawing>
+              <wp:anchor distT="0" distB="0" distL="114300" distR="114300" simplePos="0" relativeHeight="251687936" behindDoc="0" locked="0" layoutInCell="1" allowOverlap="1" wp14:anchorId="06DC8BD0" wp14:editId="55EC56D8">
+                <wp:simplePos x="0" y="0"/>
+                <wp:positionH relativeFrom="column">
+                  <wp:posOffset>731520</wp:posOffset>
+                </wp:positionH>
+                <wp:positionV relativeFrom="paragraph">
+                  <wp:posOffset>59171</wp:posOffset>
+                </wp:positionV>
+                <wp:extent cx="3431540" cy="0"/>
+                <wp:effectExtent l="38100" t="76200" r="0" b="114300"/>
+                <wp:wrapNone/>
+                <wp:docPr id="19" name="Straight Arrow Connector 19"/>
+                <wp:cNvGraphicFramePr/>
+                <a:graphic xmlns:a="http://schemas.openxmlformats.org/drawingml/2006/main">
+                  <a:graphicData uri="http://schemas.microsoft.com/office/word/2010/wordprocessingShape">
+                    <wps:wsp>
+                      <wps:cNvCnPr/>
+                      <wps:spPr>
+                        <a:xfrm flipH="1">
+                          <a:off x="0" y="0"/>
+                          <a:ext cx="3431540" cy="0"/>
+                        </a:xfrm>
+                        <a:prstGeom prst="straightConnector1">
+                          <a:avLst/>
+                        </a:prstGeom>
+                        <a:ln>
+                          <a:tailEnd type="arrow"/>
+                        </a:ln>
+                      </wps:spPr>
+                      <wps:style>
+                        <a:lnRef idx="1">
+                          <a:schemeClr val="accent1"/>
+                        </a:lnRef>
+                        <a:fillRef idx="0">
+                          <a:schemeClr val="accent1"/>
+                        </a:fillRef>
+                        <a:effectRef idx="0">
+                          <a:schemeClr val="accent1"/>
+                        </a:effectRef>
+                        <a:fontRef idx="minor">
+                          <a:schemeClr val="tx1"/>
+                        </a:fontRef>
+                      </wps:style>
+                      <wps:bodyPr/>
+                    </wps:wsp>
+                  </a:graphicData>
+                </a:graphic>
+                <wp14:sizeRelV relativeFrom="margin">
+                  <wp14:pctHeight>0</wp14:pctHeight>
+                </wp14:sizeRelV>
+              </wp:anchor>
+            </w:drawing>
+          </mc:Choice>
+          <mc:Fallback>
+            <w:pict>
+              <v:shape id="Straight Arrow Connector 19" o:spid="_x0000_s1026" type="#_x0000_t32" style="position:absolute;margin-left:57.6pt;margin-top:4.65pt;width:270.2pt;height:0;flip:x;z-index:251687936;visibility:visible;mso-wrap-style:square;mso-height-percent:0;mso-wrap-distance-left:9pt;mso-wrap-distance-top:0;mso-wrap-distance-right:9pt;mso-wrap-distance-bottom:0;mso-position-horizontal:absolute;mso-position-horizontal-relative:text;mso-position-vertical:absolute;mso-position-vertical-relative:text;mso-height-percent:0;mso-height-relative:margin" o:gfxdata="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" strokecolor="#4579b8 [3044]">
+                <v:stroke endarrow="open"/>
+              </v:shape>
+            </w:pict>
+          </mc:Fallback>
+        </mc:AlternateContent>
+      </w:r>
+    </w:p>
     <w:p/>
     <w:p>
       <w:pPr>
@@ -1733,14 +2019,15 @@
       </w:pPr>
       <w:r>
         <w:lastRenderedPageBreak/>
-        <w:t xml:space="preserve">Sequence Diagram for </w:t>
-      </w:r>
-      <w:r>
-        <w:t>Admin</w:t>
+        <w:t>Sequence Diagram for Admin</w:t>
       </w:r>
     </w:p>
     <w:p>
       <w:r>
+        <w:rPr>
+          <w:noProof/>
+          <w:lang w:eastAsia="en-IN"/>
+        </w:rPr>
         <mc:AlternateContent>
           <mc:Choice Requires="wps">
             <w:drawing>
@@ -1807,6 +2094,10 @@
         </mc:AlternateContent>
       </w:r>
       <w:r>
+        <w:rPr>
+          <w:noProof/>
+          <w:lang w:eastAsia="en-IN"/>
+        </w:rPr>
         <mc:AlternateContent>
           <mc:Choice Requires="wps">
             <w:drawing>
@@ -1867,6 +2158,10 @@
         </mc:AlternateContent>
       </w:r>
       <w:r>
+        <w:rPr>
+          <w:noProof/>
+          <w:lang w:eastAsia="en-IN"/>
+        </w:rPr>
         <mc:AlternateContent>
           <mc:Choice Requires="wps">
             <w:drawing>
@@ -1933,6 +2228,10 @@
         </mc:AlternateContent>
       </w:r>
       <w:r>
+        <w:rPr>
+          <w:noProof/>
+          <w:lang w:eastAsia="en-IN"/>
+        </w:rPr>
         <mc:AlternateContent>
           <mc:Choice Requires="wps">
             <w:drawing>
@@ -1993,6 +2292,10 @@
         </mc:AlternateContent>
       </w:r>
       <w:r>
+        <w:rPr>
+          <w:noProof/>
+          <w:lang w:eastAsia="en-IN"/>
+        </w:rPr>
         <mc:AlternateContent>
           <mc:Choice Requires="wps">
             <w:drawing>
@@ -2738,13 +3041,7 @@
       </w:pPr>
       <w:r>
         <w:tab/>
-        <w:t xml:space="preserve">Ask for the </w:t>
-      </w:r>
-      <w:r>
-        <w:t>Operation</w:t>
-      </w:r>
-      <w:r>
-        <w:t xml:space="preserve"> Type/Exit</w:t>
+        <w:t>Ask for the Operation Type/Exit</w:t>
       </w:r>
     </w:p>
     <w:p>
@@ -2978,13 +3275,7 @@
       </w:r>
       <w:r>
         <w:tab/>
-        <w:t xml:space="preserve">Enter </w:t>
-      </w:r>
-      <w:r>
-        <w:t>Operation</w:t>
-      </w:r>
-      <w:r>
-        <w:t xml:space="preserve"> Type</w:t>
+        <w:t>Enter Operation Type</w:t>
       </w:r>
       <w:r>
         <w:tab/>
@@ -3192,8 +3483,6 @@
       </w:r>
       <w:r>
         <w:tab/>
-      </w:r>
-      <w:r>
         <w:t>Response Message Accordingly</w:t>
       </w:r>
     </w:p>
@@ -4154,7 +4443,7 @@
 </file>
 
 <file path=customXml/itemProps1.xml><?xml version="1.0" encoding="utf-8"?>
-<ds:datastoreItem xmlns:ds="http://schemas.openxmlformats.org/officeDocument/2006/customXml" ds:itemID="{858BC668-551C-48EE-9EF5-62CC716B7904}">
+<ds:datastoreItem xmlns:ds="http://schemas.openxmlformats.org/officeDocument/2006/customXml" ds:itemID="{975C6F8F-19CC-4F72-9C92-B172A7D6FAC2}">
   <ds:schemaRefs>
     <ds:schemaRef ds:uri="http://schemas.openxmlformats.org/officeDocument/2006/bibliography"/>
   </ds:schemaRefs>
